--- a/Troubleshooting/Connecting the Visual Studio Emulator to the SDK.docx
+++ b/Troubleshooting/Connecting the Visual Studio Emulator to the SDK.docx
@@ -9,6 +9,8 @@
       <w:r>
         <w:t>Using the Visual Studio Android Emulator</w:t>
       </w:r>
+      <w:bookmarkStart w:id="0" w:name="_GoBack"/>
+      <w:bookmarkEnd w:id="0"/>
     </w:p>
     <w:p>
       <w:pPr>
@@ -45,35 +47,7 @@
           <w:rFonts w:ascii="Calibri" w:hAnsi="Calibri"/>
           <w:color w:val="1F497D"/>
         </w:rPr>
-        <w:t>In</w:t>
-      </w:r>
-      <w:r>
-        <w:rPr>
-          <w:rFonts w:ascii="Calibri" w:hAnsi="Calibri"/>
-          <w:color w:val="1F497D"/>
-        </w:rPr>
-        <w:t xml:space="preserve"> the</w:t>
-      </w:r>
-      <w:r>
-        <w:rPr>
-          <w:rFonts w:ascii="Calibri" w:hAnsi="Calibri"/>
-          <w:color w:val="1F497D"/>
-        </w:rPr>
-        <w:t xml:space="preserve"> case where the</w:t>
-      </w:r>
-      <w:r>
-        <w:rPr>
-          <w:rFonts w:ascii="Calibri" w:hAnsi="Calibri"/>
-          <w:color w:val="1F497D"/>
-        </w:rPr>
-        <w:t xml:space="preserve"> emulator starts but is not connected to the ADB server</w:t>
-      </w:r>
-      <w:r>
-        <w:rPr>
-          <w:rFonts w:ascii="Calibri" w:hAnsi="Calibri"/>
-          <w:color w:val="1F497D"/>
-        </w:rPr>
-        <w:t xml:space="preserve"> the app is not installed on the device and the deployment process is stuck.</w:t>
+        <w:t>In the case where the emulator starts but is not connected to the ADB server the app is not installed on the device and the deployment process is stuck.</w:t>
       </w:r>
     </w:p>
     <w:p>
@@ -750,8 +724,6 @@
         <w:pStyle w:val="ListParagraph"/>
         <w:ind w:left="1080"/>
       </w:pPr>
-      <w:bookmarkStart w:id="0" w:name="_GoBack"/>
-      <w:bookmarkEnd w:id="0"/>
     </w:p>
     <w:sectPr>
       <w:pgSz w:w="12240" w:h="15840"/>
